--- a/git cammands.docx
+++ b/git cammands.docx
@@ -1451,6 +1451,17 @@
               </w:rPr>
               <w:t>Pull command is used to receive data from GitHub. It fetches and merges changes on the remote server to your working directory.</w:t>
             </w:r>
+          </w:p>
+          <w:p>
+            <w:pPr>
+              <w:rPr>
+                <w:rFonts w:ascii="Arial" w:hAnsi="Arial" w:cs="Arial"/>
+                <w:color w:val="333333"/>
+                <w:sz w:val="20"/>
+                <w:szCs w:val="20"/>
+                <w:shd w:val="clear" w:color="auto" w:fill="FFFFFF"/>
+              </w:rPr>
+            </w:pPr>
           </w:p>
           <w:p>
             <w:pPr>
